--- a/Manish Singh Bhandari.docx
+++ b/Manish Singh Bhandari.docx
@@ -18690,6 +18690,725 @@
       <w:bCs/>
     </w:rPr>
   </w:style>
+  <w:style w:type="character" w:styleId="ListLabel2166">
+    <w:name w:val="ListLabel 2166"/>
+    <w:qFormat/>
+    <w:rPr>
+      <w:rFonts w:ascii="Calibri" w:hAnsi="Calibri" w:cs="OpenSymbol"/>
+      <w:b/>
+      <w:sz w:val="22"/>
+    </w:rPr>
+  </w:style>
+  <w:style w:type="character" w:styleId="ListLabel2167">
+    <w:name w:val="ListLabel 2167"/>
+    <w:qFormat/>
+    <w:rPr>
+      <w:rFonts w:cs="Wingdings"/>
+    </w:rPr>
+  </w:style>
+  <w:style w:type="character" w:styleId="ListLabel2168">
+    <w:name w:val="ListLabel 2168"/>
+    <w:qFormat/>
+    <w:rPr>
+      <w:rFonts w:cs="Wingdings"/>
+    </w:rPr>
+  </w:style>
+  <w:style w:type="character" w:styleId="ListLabel2169">
+    <w:name w:val="ListLabel 2169"/>
+    <w:qFormat/>
+    <w:rPr>
+      <w:rFonts w:cs="Wingdings"/>
+    </w:rPr>
+  </w:style>
+  <w:style w:type="character" w:styleId="ListLabel2170">
+    <w:name w:val="ListLabel 2170"/>
+    <w:qFormat/>
+    <w:rPr>
+      <w:rFonts w:cs="Wingdings"/>
+    </w:rPr>
+  </w:style>
+  <w:style w:type="character" w:styleId="ListLabel2171">
+    <w:name w:val="ListLabel 2171"/>
+    <w:qFormat/>
+    <w:rPr>
+      <w:rFonts w:cs="Wingdings"/>
+    </w:rPr>
+  </w:style>
+  <w:style w:type="character" w:styleId="ListLabel2172">
+    <w:name w:val="ListLabel 2172"/>
+    <w:qFormat/>
+    <w:rPr>
+      <w:rFonts w:cs="Wingdings"/>
+    </w:rPr>
+  </w:style>
+  <w:style w:type="character" w:styleId="ListLabel2173">
+    <w:name w:val="ListLabel 2173"/>
+    <w:qFormat/>
+    <w:rPr>
+      <w:rFonts w:cs="Wingdings"/>
+    </w:rPr>
+  </w:style>
+  <w:style w:type="character" w:styleId="ListLabel2174">
+    <w:name w:val="ListLabel 2174"/>
+    <w:qFormat/>
+    <w:rPr>
+      <w:rFonts w:cs="Wingdings"/>
+    </w:rPr>
+  </w:style>
+  <w:style w:type="character" w:styleId="ListLabel2175">
+    <w:name w:val="ListLabel 2175"/>
+    <w:qFormat/>
+    <w:rPr>
+      <w:rFonts w:ascii="Calibri" w:hAnsi="Calibri" w:cs="OpenSymbol"/>
+      <w:b/>
+      <w:sz w:val="22"/>
+    </w:rPr>
+  </w:style>
+  <w:style w:type="character" w:styleId="ListLabel2176">
+    <w:name w:val="ListLabel 2176"/>
+    <w:qFormat/>
+    <w:rPr>
+      <w:rFonts w:cs="OpenSymbol"/>
+    </w:rPr>
+  </w:style>
+  <w:style w:type="character" w:styleId="ListLabel2177">
+    <w:name w:val="ListLabel 2177"/>
+    <w:qFormat/>
+    <w:rPr>
+      <w:rFonts w:cs="OpenSymbol"/>
+    </w:rPr>
+  </w:style>
+  <w:style w:type="character" w:styleId="ListLabel2178">
+    <w:name w:val="ListLabel 2178"/>
+    <w:qFormat/>
+    <w:rPr>
+      <w:rFonts w:cs="OpenSymbol"/>
+    </w:rPr>
+  </w:style>
+  <w:style w:type="character" w:styleId="ListLabel2179">
+    <w:name w:val="ListLabel 2179"/>
+    <w:qFormat/>
+    <w:rPr>
+      <w:rFonts w:cs="OpenSymbol"/>
+    </w:rPr>
+  </w:style>
+  <w:style w:type="character" w:styleId="ListLabel2180">
+    <w:name w:val="ListLabel 2180"/>
+    <w:qFormat/>
+    <w:rPr>
+      <w:rFonts w:cs="OpenSymbol"/>
+    </w:rPr>
+  </w:style>
+  <w:style w:type="character" w:styleId="ListLabel2181">
+    <w:name w:val="ListLabel 2181"/>
+    <w:qFormat/>
+    <w:rPr>
+      <w:rFonts w:cs="OpenSymbol"/>
+    </w:rPr>
+  </w:style>
+  <w:style w:type="character" w:styleId="ListLabel2182">
+    <w:name w:val="ListLabel 2182"/>
+    <w:qFormat/>
+    <w:rPr>
+      <w:rFonts w:cs="OpenSymbol"/>
+    </w:rPr>
+  </w:style>
+  <w:style w:type="character" w:styleId="ListLabel2183">
+    <w:name w:val="ListLabel 2183"/>
+    <w:qFormat/>
+    <w:rPr>
+      <w:rFonts w:cs="OpenSymbol"/>
+    </w:rPr>
+  </w:style>
+  <w:style w:type="character" w:styleId="ListLabel2184">
+    <w:name w:val="ListLabel 2184"/>
+    <w:qFormat/>
+    <w:rPr>
+      <w:rFonts w:ascii="Calibri" w:hAnsi="Calibri" w:cs="OpenSymbol"/>
+      <w:b w:val="false"/>
+      <w:sz w:val="22"/>
+    </w:rPr>
+  </w:style>
+  <w:style w:type="character" w:styleId="ListLabel2185">
+    <w:name w:val="ListLabel 2185"/>
+    <w:qFormat/>
+    <w:rPr>
+      <w:rFonts w:cs="OpenSymbol"/>
+    </w:rPr>
+  </w:style>
+  <w:style w:type="character" w:styleId="ListLabel2186">
+    <w:name w:val="ListLabel 2186"/>
+    <w:qFormat/>
+    <w:rPr>
+      <w:rFonts w:cs="OpenSymbol"/>
+    </w:rPr>
+  </w:style>
+  <w:style w:type="character" w:styleId="ListLabel2187">
+    <w:name w:val="ListLabel 2187"/>
+    <w:qFormat/>
+    <w:rPr>
+      <w:rFonts w:cs="OpenSymbol"/>
+    </w:rPr>
+  </w:style>
+  <w:style w:type="character" w:styleId="ListLabel2188">
+    <w:name w:val="ListLabel 2188"/>
+    <w:qFormat/>
+    <w:rPr>
+      <w:rFonts w:cs="OpenSymbol"/>
+    </w:rPr>
+  </w:style>
+  <w:style w:type="character" w:styleId="ListLabel2189">
+    <w:name w:val="ListLabel 2189"/>
+    <w:qFormat/>
+    <w:rPr>
+      <w:rFonts w:cs="OpenSymbol"/>
+    </w:rPr>
+  </w:style>
+  <w:style w:type="character" w:styleId="ListLabel2190">
+    <w:name w:val="ListLabel 2190"/>
+    <w:qFormat/>
+    <w:rPr>
+      <w:rFonts w:cs="OpenSymbol"/>
+    </w:rPr>
+  </w:style>
+  <w:style w:type="character" w:styleId="ListLabel2191">
+    <w:name w:val="ListLabel 2191"/>
+    <w:qFormat/>
+    <w:rPr>
+      <w:rFonts w:cs="OpenSymbol"/>
+    </w:rPr>
+  </w:style>
+  <w:style w:type="character" w:styleId="ListLabel2192">
+    <w:name w:val="ListLabel 2192"/>
+    <w:qFormat/>
+    <w:rPr>
+      <w:rFonts w:cs="OpenSymbol"/>
+    </w:rPr>
+  </w:style>
+  <w:style w:type="character" w:styleId="ListLabel2193">
+    <w:name w:val="ListLabel 2193"/>
+    <w:qFormat/>
+    <w:rPr>
+      <w:rFonts w:ascii="Calibri" w:hAnsi="Calibri" w:cs="OpenSymbol"/>
+      <w:b w:val="false"/>
+      <w:sz w:val="22"/>
+    </w:rPr>
+  </w:style>
+  <w:style w:type="character" w:styleId="ListLabel2194">
+    <w:name w:val="ListLabel 2194"/>
+    <w:qFormat/>
+    <w:rPr>
+      <w:rFonts w:cs="OpenSymbol"/>
+    </w:rPr>
+  </w:style>
+  <w:style w:type="character" w:styleId="ListLabel2195">
+    <w:name w:val="ListLabel 2195"/>
+    <w:qFormat/>
+    <w:rPr>
+      <w:rFonts w:cs="OpenSymbol"/>
+    </w:rPr>
+  </w:style>
+  <w:style w:type="character" w:styleId="ListLabel2196">
+    <w:name w:val="ListLabel 2196"/>
+    <w:qFormat/>
+    <w:rPr>
+      <w:rFonts w:cs="OpenSymbol"/>
+    </w:rPr>
+  </w:style>
+  <w:style w:type="character" w:styleId="ListLabel2197">
+    <w:name w:val="ListLabel 2197"/>
+    <w:qFormat/>
+    <w:rPr>
+      <w:rFonts w:cs="OpenSymbol"/>
+    </w:rPr>
+  </w:style>
+  <w:style w:type="character" w:styleId="ListLabel2198">
+    <w:name w:val="ListLabel 2198"/>
+    <w:qFormat/>
+    <w:rPr>
+      <w:rFonts w:cs="OpenSymbol"/>
+    </w:rPr>
+  </w:style>
+  <w:style w:type="character" w:styleId="ListLabel2199">
+    <w:name w:val="ListLabel 2199"/>
+    <w:qFormat/>
+    <w:rPr>
+      <w:rFonts w:cs="OpenSymbol"/>
+    </w:rPr>
+  </w:style>
+  <w:style w:type="character" w:styleId="ListLabel2200">
+    <w:name w:val="ListLabel 2200"/>
+    <w:qFormat/>
+    <w:rPr>
+      <w:rFonts w:cs="OpenSymbol"/>
+    </w:rPr>
+  </w:style>
+  <w:style w:type="character" w:styleId="ListLabel2201">
+    <w:name w:val="ListLabel 2201"/>
+    <w:qFormat/>
+    <w:rPr>
+      <w:rFonts w:cs="OpenSymbol"/>
+    </w:rPr>
+  </w:style>
+  <w:style w:type="character" w:styleId="ListLabel2202">
+    <w:name w:val="ListLabel 2202"/>
+    <w:qFormat/>
+    <w:rPr>
+      <w:rFonts w:ascii="Calibri" w:hAnsi="Calibri" w:cs="OpenSymbol"/>
+      <w:b w:val="false"/>
+      <w:sz w:val="22"/>
+    </w:rPr>
+  </w:style>
+  <w:style w:type="character" w:styleId="ListLabel2203">
+    <w:name w:val="ListLabel 2203"/>
+    <w:qFormat/>
+    <w:rPr>
+      <w:rFonts w:cs="OpenSymbol"/>
+    </w:rPr>
+  </w:style>
+  <w:style w:type="character" w:styleId="ListLabel2204">
+    <w:name w:val="ListLabel 2204"/>
+    <w:qFormat/>
+    <w:rPr>
+      <w:rFonts w:cs="OpenSymbol"/>
+    </w:rPr>
+  </w:style>
+  <w:style w:type="character" w:styleId="ListLabel2205">
+    <w:name w:val="ListLabel 2205"/>
+    <w:qFormat/>
+    <w:rPr>
+      <w:rFonts w:cs="OpenSymbol"/>
+    </w:rPr>
+  </w:style>
+  <w:style w:type="character" w:styleId="ListLabel2206">
+    <w:name w:val="ListLabel 2206"/>
+    <w:qFormat/>
+    <w:rPr>
+      <w:rFonts w:cs="OpenSymbol"/>
+    </w:rPr>
+  </w:style>
+  <w:style w:type="character" w:styleId="ListLabel2207">
+    <w:name w:val="ListLabel 2207"/>
+    <w:qFormat/>
+    <w:rPr>
+      <w:rFonts w:cs="OpenSymbol"/>
+    </w:rPr>
+  </w:style>
+  <w:style w:type="character" w:styleId="ListLabel2208">
+    <w:name w:val="ListLabel 2208"/>
+    <w:qFormat/>
+    <w:rPr>
+      <w:rFonts w:cs="OpenSymbol"/>
+    </w:rPr>
+  </w:style>
+  <w:style w:type="character" w:styleId="ListLabel2209">
+    <w:name w:val="ListLabel 2209"/>
+    <w:qFormat/>
+    <w:rPr>
+      <w:rFonts w:cs="OpenSymbol"/>
+    </w:rPr>
+  </w:style>
+  <w:style w:type="character" w:styleId="ListLabel2210">
+    <w:name w:val="ListLabel 2210"/>
+    <w:qFormat/>
+    <w:rPr>
+      <w:rFonts w:cs="OpenSymbol"/>
+    </w:rPr>
+  </w:style>
+  <w:style w:type="character" w:styleId="ListLabel2211">
+    <w:name w:val="ListLabel 2211"/>
+    <w:qFormat/>
+    <w:rPr>
+      <w:rFonts w:ascii="Calibri" w:hAnsi="Calibri" w:cs="OpenSymbol"/>
+      <w:b w:val="false"/>
+      <w:sz w:val="22"/>
+    </w:rPr>
+  </w:style>
+  <w:style w:type="character" w:styleId="ListLabel2212">
+    <w:name w:val="ListLabel 2212"/>
+    <w:qFormat/>
+    <w:rPr>
+      <w:rFonts w:cs="OpenSymbol"/>
+    </w:rPr>
+  </w:style>
+  <w:style w:type="character" w:styleId="ListLabel2213">
+    <w:name w:val="ListLabel 2213"/>
+    <w:qFormat/>
+    <w:rPr>
+      <w:rFonts w:cs="OpenSymbol"/>
+    </w:rPr>
+  </w:style>
+  <w:style w:type="character" w:styleId="ListLabel2214">
+    <w:name w:val="ListLabel 2214"/>
+    <w:qFormat/>
+    <w:rPr>
+      <w:rFonts w:cs="OpenSymbol"/>
+    </w:rPr>
+  </w:style>
+  <w:style w:type="character" w:styleId="ListLabel2215">
+    <w:name w:val="ListLabel 2215"/>
+    <w:qFormat/>
+    <w:rPr>
+      <w:rFonts w:cs="OpenSymbol"/>
+    </w:rPr>
+  </w:style>
+  <w:style w:type="character" w:styleId="ListLabel2216">
+    <w:name w:val="ListLabel 2216"/>
+    <w:qFormat/>
+    <w:rPr>
+      <w:rFonts w:cs="OpenSymbol"/>
+    </w:rPr>
+  </w:style>
+  <w:style w:type="character" w:styleId="ListLabel2217">
+    <w:name w:val="ListLabel 2217"/>
+    <w:qFormat/>
+    <w:rPr>
+      <w:rFonts w:cs="OpenSymbol"/>
+    </w:rPr>
+  </w:style>
+  <w:style w:type="character" w:styleId="ListLabel2218">
+    <w:name w:val="ListLabel 2218"/>
+    <w:qFormat/>
+    <w:rPr>
+      <w:rFonts w:cs="OpenSymbol"/>
+    </w:rPr>
+  </w:style>
+  <w:style w:type="character" w:styleId="ListLabel2219">
+    <w:name w:val="ListLabel 2219"/>
+    <w:qFormat/>
+    <w:rPr>
+      <w:rFonts w:cs="OpenSymbol"/>
+    </w:rPr>
+  </w:style>
+  <w:style w:type="character" w:styleId="ListLabel2220">
+    <w:name w:val="ListLabel 2220"/>
+    <w:qFormat/>
+    <w:rPr>
+      <w:rFonts w:ascii="Calibri" w:hAnsi="Calibri" w:cs="OpenSymbol"/>
+      <w:b w:val="false"/>
+      <w:sz w:val="22"/>
+    </w:rPr>
+  </w:style>
+  <w:style w:type="character" w:styleId="ListLabel2221">
+    <w:name w:val="ListLabel 2221"/>
+    <w:qFormat/>
+    <w:rPr>
+      <w:rFonts w:cs="OpenSymbol"/>
+    </w:rPr>
+  </w:style>
+  <w:style w:type="character" w:styleId="ListLabel2222">
+    <w:name w:val="ListLabel 2222"/>
+    <w:qFormat/>
+    <w:rPr>
+      <w:rFonts w:cs="OpenSymbol"/>
+    </w:rPr>
+  </w:style>
+  <w:style w:type="character" w:styleId="ListLabel2223">
+    <w:name w:val="ListLabel 2223"/>
+    <w:qFormat/>
+    <w:rPr>
+      <w:rFonts w:cs="OpenSymbol"/>
+    </w:rPr>
+  </w:style>
+  <w:style w:type="character" w:styleId="ListLabel2224">
+    <w:name w:val="ListLabel 2224"/>
+    <w:qFormat/>
+    <w:rPr>
+      <w:rFonts w:cs="OpenSymbol"/>
+    </w:rPr>
+  </w:style>
+  <w:style w:type="character" w:styleId="ListLabel2225">
+    <w:name w:val="ListLabel 2225"/>
+    <w:qFormat/>
+    <w:rPr>
+      <w:rFonts w:cs="OpenSymbol"/>
+    </w:rPr>
+  </w:style>
+  <w:style w:type="character" w:styleId="ListLabel2226">
+    <w:name w:val="ListLabel 2226"/>
+    <w:qFormat/>
+    <w:rPr>
+      <w:rFonts w:cs="OpenSymbol"/>
+    </w:rPr>
+  </w:style>
+  <w:style w:type="character" w:styleId="ListLabel2227">
+    <w:name w:val="ListLabel 2227"/>
+    <w:qFormat/>
+    <w:rPr>
+      <w:rFonts w:cs="OpenSymbol"/>
+    </w:rPr>
+  </w:style>
+  <w:style w:type="character" w:styleId="ListLabel2228">
+    <w:name w:val="ListLabel 2228"/>
+    <w:qFormat/>
+    <w:rPr>
+      <w:rFonts w:cs="OpenSymbol"/>
+    </w:rPr>
+  </w:style>
+  <w:style w:type="character" w:styleId="ListLabel2229">
+    <w:name w:val="ListLabel 2229"/>
+    <w:qFormat/>
+    <w:rPr>
+      <w:rFonts w:ascii="Calibri" w:hAnsi="Calibri" w:cs="OpenSymbol"/>
+    </w:rPr>
+  </w:style>
+  <w:style w:type="character" w:styleId="ListLabel2230">
+    <w:name w:val="ListLabel 2230"/>
+    <w:qFormat/>
+    <w:rPr>
+      <w:rFonts w:cs="OpenSymbol"/>
+    </w:rPr>
+  </w:style>
+  <w:style w:type="character" w:styleId="ListLabel2231">
+    <w:name w:val="ListLabel 2231"/>
+    <w:qFormat/>
+    <w:rPr>
+      <w:rFonts w:cs="OpenSymbol"/>
+    </w:rPr>
+  </w:style>
+  <w:style w:type="character" w:styleId="ListLabel2232">
+    <w:name w:val="ListLabel 2232"/>
+    <w:qFormat/>
+    <w:rPr>
+      <w:rFonts w:cs="OpenSymbol"/>
+    </w:rPr>
+  </w:style>
+  <w:style w:type="character" w:styleId="ListLabel2233">
+    <w:name w:val="ListLabel 2233"/>
+    <w:qFormat/>
+    <w:rPr>
+      <w:rFonts w:cs="OpenSymbol"/>
+    </w:rPr>
+  </w:style>
+  <w:style w:type="character" w:styleId="ListLabel2234">
+    <w:name w:val="ListLabel 2234"/>
+    <w:qFormat/>
+    <w:rPr>
+      <w:rFonts w:cs="OpenSymbol"/>
+    </w:rPr>
+  </w:style>
+  <w:style w:type="character" w:styleId="ListLabel2235">
+    <w:name w:val="ListLabel 2235"/>
+    <w:qFormat/>
+    <w:rPr>
+      <w:rFonts w:cs="OpenSymbol"/>
+    </w:rPr>
+  </w:style>
+  <w:style w:type="character" w:styleId="ListLabel2236">
+    <w:name w:val="ListLabel 2236"/>
+    <w:qFormat/>
+    <w:rPr>
+      <w:rFonts w:cs="OpenSymbol"/>
+    </w:rPr>
+  </w:style>
+  <w:style w:type="character" w:styleId="ListLabel2237">
+    <w:name w:val="ListLabel 2237"/>
+    <w:qFormat/>
+    <w:rPr>
+      <w:rFonts w:cs="OpenSymbol"/>
+    </w:rPr>
+  </w:style>
+  <w:style w:type="character" w:styleId="ListLabel2238">
+    <w:name w:val="ListLabel 2238"/>
+    <w:qFormat/>
+    <w:rPr>
+      <w:rFonts w:ascii="Calibri" w:hAnsi="Calibri" w:cs="OpenSymbol"/>
+      <w:b/>
+      <w:sz w:val="22"/>
+    </w:rPr>
+  </w:style>
+  <w:style w:type="character" w:styleId="ListLabel2239">
+    <w:name w:val="ListLabel 2239"/>
+    <w:qFormat/>
+    <w:rPr>
+      <w:rFonts w:cs="OpenSymbol"/>
+    </w:rPr>
+  </w:style>
+  <w:style w:type="character" w:styleId="ListLabel2240">
+    <w:name w:val="ListLabel 2240"/>
+    <w:qFormat/>
+    <w:rPr>
+      <w:rFonts w:cs="OpenSymbol"/>
+    </w:rPr>
+  </w:style>
+  <w:style w:type="character" w:styleId="ListLabel2241">
+    <w:name w:val="ListLabel 2241"/>
+    <w:qFormat/>
+    <w:rPr>
+      <w:rFonts w:cs="OpenSymbol"/>
+    </w:rPr>
+  </w:style>
+  <w:style w:type="character" w:styleId="ListLabel2242">
+    <w:name w:val="ListLabel 2242"/>
+    <w:qFormat/>
+    <w:rPr>
+      <w:rFonts w:cs="OpenSymbol"/>
+    </w:rPr>
+  </w:style>
+  <w:style w:type="character" w:styleId="ListLabel2243">
+    <w:name w:val="ListLabel 2243"/>
+    <w:qFormat/>
+    <w:rPr>
+      <w:rFonts w:cs="OpenSymbol"/>
+    </w:rPr>
+  </w:style>
+  <w:style w:type="character" w:styleId="ListLabel2244">
+    <w:name w:val="ListLabel 2244"/>
+    <w:qFormat/>
+    <w:rPr>
+      <w:rFonts w:cs="OpenSymbol"/>
+    </w:rPr>
+  </w:style>
+  <w:style w:type="character" w:styleId="ListLabel2245">
+    <w:name w:val="ListLabel 2245"/>
+    <w:qFormat/>
+    <w:rPr>
+      <w:rFonts w:cs="OpenSymbol"/>
+    </w:rPr>
+  </w:style>
+  <w:style w:type="character" w:styleId="ListLabel2246">
+    <w:name w:val="ListLabel 2246"/>
+    <w:qFormat/>
+    <w:rPr>
+      <w:rFonts w:cs="OpenSymbol"/>
+    </w:rPr>
+  </w:style>
+  <w:style w:type="character" w:styleId="ListLabel2247">
+    <w:name w:val="ListLabel 2247"/>
+    <w:qFormat/>
+    <w:rPr>
+      <w:rFonts w:ascii="Calibri" w:hAnsi="Calibri" w:cs="OpenSymbol"/>
+      <w:b w:val="false"/>
+    </w:rPr>
+  </w:style>
+  <w:style w:type="character" w:styleId="ListLabel2248">
+    <w:name w:val="ListLabel 2248"/>
+    <w:qFormat/>
+    <w:rPr>
+      <w:rFonts w:cs="OpenSymbol"/>
+    </w:rPr>
+  </w:style>
+  <w:style w:type="character" w:styleId="ListLabel2249">
+    <w:name w:val="ListLabel 2249"/>
+    <w:qFormat/>
+    <w:rPr>
+      <w:rFonts w:cs="OpenSymbol"/>
+    </w:rPr>
+  </w:style>
+  <w:style w:type="character" w:styleId="ListLabel2250">
+    <w:name w:val="ListLabel 2250"/>
+    <w:qFormat/>
+    <w:rPr>
+      <w:rFonts w:cs="OpenSymbol"/>
+    </w:rPr>
+  </w:style>
+  <w:style w:type="character" w:styleId="ListLabel2251">
+    <w:name w:val="ListLabel 2251"/>
+    <w:qFormat/>
+    <w:rPr>
+      <w:rFonts w:cs="OpenSymbol"/>
+    </w:rPr>
+  </w:style>
+  <w:style w:type="character" w:styleId="ListLabel2252">
+    <w:name w:val="ListLabel 2252"/>
+    <w:qFormat/>
+    <w:rPr>
+      <w:rFonts w:cs="OpenSymbol"/>
+    </w:rPr>
+  </w:style>
+  <w:style w:type="character" w:styleId="ListLabel2253">
+    <w:name w:val="ListLabel 2253"/>
+    <w:qFormat/>
+    <w:rPr>
+      <w:rFonts w:cs="OpenSymbol"/>
+    </w:rPr>
+  </w:style>
+  <w:style w:type="character" w:styleId="ListLabel2254">
+    <w:name w:val="ListLabel 2254"/>
+    <w:qFormat/>
+    <w:rPr>
+      <w:rFonts w:cs="OpenSymbol"/>
+    </w:rPr>
+  </w:style>
+  <w:style w:type="character" w:styleId="ListLabel2255">
+    <w:name w:val="ListLabel 2255"/>
+    <w:qFormat/>
+    <w:rPr>
+      <w:rFonts w:cs="OpenSymbol"/>
+    </w:rPr>
+  </w:style>
+  <w:style w:type="character" w:styleId="ListLabel2256">
+    <w:name w:val="ListLabel 2256"/>
+    <w:qFormat/>
+    <w:rPr>
+      <w:rFonts w:ascii="Calibri" w:hAnsi="Calibri" w:cs="OpenSymbol"/>
+    </w:rPr>
+  </w:style>
+  <w:style w:type="character" w:styleId="ListLabel2257">
+    <w:name w:val="ListLabel 2257"/>
+    <w:qFormat/>
+    <w:rPr>
+      <w:rFonts w:cs="OpenSymbol"/>
+    </w:rPr>
+  </w:style>
+  <w:style w:type="character" w:styleId="ListLabel2258">
+    <w:name w:val="ListLabel 2258"/>
+    <w:qFormat/>
+    <w:rPr>
+      <w:rFonts w:cs="OpenSymbol"/>
+    </w:rPr>
+  </w:style>
+  <w:style w:type="character" w:styleId="ListLabel2259">
+    <w:name w:val="ListLabel 2259"/>
+    <w:qFormat/>
+    <w:rPr>
+      <w:rFonts w:cs="OpenSymbol"/>
+    </w:rPr>
+  </w:style>
+  <w:style w:type="character" w:styleId="ListLabel2260">
+    <w:name w:val="ListLabel 2260"/>
+    <w:qFormat/>
+    <w:rPr>
+      <w:rFonts w:cs="OpenSymbol"/>
+    </w:rPr>
+  </w:style>
+  <w:style w:type="character" w:styleId="ListLabel2261">
+    <w:name w:val="ListLabel 2261"/>
+    <w:qFormat/>
+    <w:rPr>
+      <w:rFonts w:cs="OpenSymbol"/>
+    </w:rPr>
+  </w:style>
+  <w:style w:type="character" w:styleId="ListLabel2262">
+    <w:name w:val="ListLabel 2262"/>
+    <w:qFormat/>
+    <w:rPr>
+      <w:rFonts w:cs="OpenSymbol"/>
+    </w:rPr>
+  </w:style>
+  <w:style w:type="character" w:styleId="ListLabel2263">
+    <w:name w:val="ListLabel 2263"/>
+    <w:qFormat/>
+    <w:rPr>
+      <w:rFonts w:cs="OpenSymbol"/>
+    </w:rPr>
+  </w:style>
+  <w:style w:type="character" w:styleId="ListLabel2264">
+    <w:name w:val="ListLabel 2264"/>
+    <w:qFormat/>
+    <w:rPr>
+      <w:rFonts w:cs="OpenSymbol"/>
+    </w:rPr>
+  </w:style>
+  <w:style w:type="character" w:styleId="ListLabel2265">
+    <w:name w:val="ListLabel 2265"/>
+    <w:qFormat/>
+    <w:rPr>
+      <w:rFonts w:ascii="Calibri" w:hAnsi="Calibri" w:cs="Calibri" w:asciiTheme="minorHAnsi" w:cstheme="minorHAnsi" w:hAnsiTheme="minorHAnsi"/>
+      <w:b/>
+      <w:bCs/>
+    </w:rPr>
+  </w:style>
   <w:style w:type="paragraph" w:styleId="Heading" w:customStyle="1">
     <w:name w:val="Heading"/>
     <w:basedOn w:val="Normal"/>
